--- a/PRD-2017-G24/STW/非受控文件/小组例会/会议纪要/20171217.docx
+++ b/PRD-2017-G24/STW/非受控文件/小组例会/会议纪要/20171217.docx
@@ -1423,8 +1423,6 @@
         </w:rPr>
         <w:t>，用例图更新</w:t>
       </w:r>
-      <w:bookmarkStart w:id="4" w:name="_GoBack"/>
-      <w:bookmarkEnd w:id="4"/>
     </w:p>
     <w:p>
       <w:r>
@@ -1475,7 +1473,7 @@
         <w:pStyle w:val="1"/>
         <w:jc w:val="left"/>
       </w:pPr>
-      <w:bookmarkStart w:id="5" w:name="_Toc496137627"/>
+      <w:bookmarkStart w:id="4" w:name="_Toc496137627"/>
       <w:r>
         <w:rPr>
           <w:rFonts w:hint="eastAsia"/>
@@ -1483,9 +1481,18 @@
         <w:lastRenderedPageBreak/>
         <w:t>补充</w:t>
       </w:r>
+      <w:bookmarkEnd w:id="4"/>
+    </w:p>
+    <w:p>
+      <w:r>
+        <w:rPr>
+          <w:rFonts w:hint="eastAsia"/>
+        </w:rPr>
+        <w:t>冯涛、徐鹏请假</w:t>
+      </w:r>
+      <w:bookmarkStart w:id="5" w:name="_GoBack"/>
       <w:bookmarkEnd w:id="5"/>
     </w:p>
-    <w:p/>
     <w:p/>
     <w:sectPr>
       <w:headerReference w:type="even" r:id="rId10"/>
@@ -1614,13 +1621,7 @@
       <w:rPr>
         <w:lang w:val="zh-CN"/>
       </w:rPr>
-      <w:t xml:space="preserve"> </w:t>
-    </w:r>
-    <w:r>
-      <w:rPr>
-        <w:lang w:val="zh-CN"/>
-      </w:rPr>
-      <w:t xml:space="preserve">/ </w:t>
+      <w:t xml:space="preserve"> / </w:t>
     </w:r>
     <w:r>
       <w:rPr>
@@ -3594,6 +3595,7 @@
     <w:rsid w:val="006D7827"/>
     <w:rsid w:val="00777F43"/>
     <w:rsid w:val="007E15E7"/>
+    <w:rsid w:val="00833FF4"/>
     <w:rsid w:val="00856AA4"/>
     <w:rsid w:val="00994568"/>
     <w:rsid w:val="00AA0CA2"/>
@@ -4576,7 +4578,7 @@
 </file>
 
 <file path=customXml/itemProps2.xml><?xml version="1.0" encoding="utf-8"?>
-<ds:datastoreItem xmlns:ds="http://schemas.openxmlformats.org/officeDocument/2006/customXml" ds:itemID="{3F418B1A-9001-4695-9246-ED428796614E}">
+<ds:datastoreItem xmlns:ds="http://schemas.openxmlformats.org/officeDocument/2006/customXml" ds:itemID="{442FB59D-8746-4D9F-B2DA-12034C9FC5AA}">
   <ds:schemaRefs>
     <ds:schemaRef ds:uri="http://schemas.openxmlformats.org/officeDocument/2006/bibliography"/>
   </ds:schemaRefs>
